--- a/lab02b/lab2b.docx
+++ b/lab02b/lab2b.docx
@@ -19,6 +19,43 @@
         </w:rPr>
         <w:t>Lab 2b</w:t>
       </w:r>
+      <w:r>
+        <w:rPr>
+          <w:b/>
+          <w:sz w:val="32"/>
+          <w:szCs w:val="32"/>
+        </w:rPr>
+        <w:t xml:space="preserve"> (</w:t>
+      </w:r>
+      <w:r>
+        <w:rPr>
+          <w:b/>
+          <w:sz w:val="32"/>
+          <w:szCs w:val="32"/>
+        </w:rPr>
+        <w:t xml:space="preserve"> </w:t>
+      </w:r>
+      <w:hyperlink r:id="rId5" w:history="1">
+        <w:r>
+          <w:rPr>
+            <w:rStyle w:val="Hyperlink"/>
+            <w:b/>
+            <w:sz w:val="32"/>
+            <w:szCs w:val="32"/>
+          </w:rPr>
+          <w:t>https://github.com/Its-Masoom/su21-lab-starter</w:t>
+        </w:r>
+      </w:hyperlink>
+      <w:r>
+        <w:rPr>
+          <w:b/>
+          <w:sz w:val="32"/>
+          <w:szCs w:val="32"/>
+        </w:rPr>
+        <w:t xml:space="preserve"> )</w:t>
+      </w:r>
+      <w:bookmarkStart w:id="0" w:name="_GoBack"/>
+      <w:bookmarkEnd w:id="0"/>
     </w:p>
     <w:p>
       <w:pPr>
@@ -1459,7 +1496,7 @@
                     <pic:cNvPicPr/>
                   </pic:nvPicPr>
                   <pic:blipFill>
-                    <a:blip r:embed="rId5">
+                    <a:blip r:embed="rId6">
                       <a:extLst>
                         <a:ext uri="{28A0092B-C50C-407E-A947-70E740481C1C}">
                           <a14:useLocalDpi xmlns:a14="http://schemas.microsoft.com/office/drawing/2010/main" val="0"/>
@@ -1560,7 +1597,7 @@
                     <pic:cNvPicPr/>
                   </pic:nvPicPr>
                   <pic:blipFill>
-                    <a:blip r:embed="rId6">
+                    <a:blip r:embed="rId7">
                       <a:extLst>
                         <a:ext uri="{28A0092B-C50C-407E-A947-70E740481C1C}">
                           <a14:useLocalDpi xmlns:a14="http://schemas.microsoft.com/office/drawing/2010/main" val="0"/>
@@ -3299,7 +3336,7 @@
                     <pic:cNvPicPr/>
                   </pic:nvPicPr>
                   <pic:blipFill>
-                    <a:blip r:embed="rId7">
+                    <a:blip r:embed="rId8">
                       <a:extLst>
                         <a:ext uri="{28A0092B-C50C-407E-A947-70E740481C1C}">
                           <a14:useLocalDpi xmlns:a14="http://schemas.microsoft.com/office/drawing/2010/main" val="0"/>
@@ -3970,7 +4007,7 @@
                     <pic:cNvPicPr/>
                   </pic:nvPicPr>
                   <pic:blipFill>
-                    <a:blip r:embed="rId8">
+                    <a:blip r:embed="rId9">
                       <a:extLst>
                         <a:ext uri="{28A0092B-C50C-407E-A947-70E740481C1C}">
                           <a14:useLocalDpi xmlns:a14="http://schemas.microsoft.com/office/drawing/2010/main" val="0"/>
@@ -4073,8 +4110,6 @@
         </w:rPr>
         <w:t>As we have make our function static so this multiply function can only be used in the same file q2.c and it cannot be used in any other file.</w:t>
       </w:r>
-      <w:bookmarkStart w:id="0" w:name="_GoBack"/>
-      <w:bookmarkEnd w:id="0"/>
     </w:p>
     <w:p>
       <w:pPr>
@@ -4647,6 +4682,17 @@
       <w:contextualSpacing/>
     </w:pPr>
   </w:style>
+  <w:style w:type="character" w:styleId="Hyperlink">
+    <w:name w:val="Hyperlink"/>
+    <w:basedOn w:val="DefaultParagraphFont"/>
+    <w:uiPriority w:val="99"/>
+    <w:unhideWhenUsed/>
+    <w:rsid w:val="00B16101"/>
+    <w:rPr>
+      <w:color w:val="0563C1" w:themeColor="hyperlink"/>
+      <w:u w:val="single"/>
+    </w:rPr>
+  </w:style>
 </w:styles>
 </file>
 
